--- a/resume082924.docx
+++ b/resume082924.docx
@@ -1,6 +1,6 @@
 
 <file path=word/document.xml><?xml version="1.0" encoding="utf-8"?>
-<w:document xmlns:wpc="http://schemas.microsoft.com/office/word/2010/wordprocessingCanvas" xmlns:cx="http://schemas.microsoft.com/office/drawing/2014/chartex" xmlns:cx1="http://schemas.microsoft.com/office/drawing/2015/9/8/chartex" xmlns:cx2="http://schemas.microsoft.com/office/drawing/2015/10/21/chartex" xmlns:cx3="http://schemas.microsoft.com/office/drawing/2016/5/9/chartex" xmlns:cx4="http://schemas.microsoft.com/office/drawing/2016/5/10/chartex" xmlns:cx5="http://schemas.microsoft.com/office/drawing/2016/5/11/chartex" xmlns:cx6="http://schemas.microsoft.com/office/drawing/2016/5/12/chartex" xmlns:cx7="http://schemas.microsoft.com/office/drawing/2016/5/13/chartex" xmlns:cx8="http://schemas.microsoft.com/office/drawing/2016/5/14/chartex" xmlns:mc="http://schemas.openxmlformats.org/markup-compatibility/2006" xmlns:aink="http://schemas.microsoft.com/office/drawing/2016/ink" xmlns:am3d="http://schemas.microsoft.com/office/drawing/2017/model3d" xmlns:o="urn:schemas-microsoft-com:office:office" xmlns:oel="http://schemas.microsoft.com/office/2019/extlst" xmlns:r="http://schemas.openxmlformats.org/officeDocument/2006/relationships" xmlns:m="http://schemas.openxmlformats.org/officeDocument/2006/math" xmlns:v="urn:schemas-microsoft-com:vml" xmlns:wp14="http://schemas.microsoft.com/office/word/2010/wordprocessingDrawing" xmlns:wp="http://schemas.openxmlformats.org/drawingml/2006/wordprocessingDrawing" xmlns:w10="urn:schemas-microsoft-com:office:word" xmlns:w="http://schemas.openxmlformats.org/wordprocessingml/2006/main" xmlns:w14="http://schemas.microsoft.com/office/word/2010/wordml" xmlns:w15="http://schemas.microsoft.com/office/word/2012/wordml" xmlns:w16cex="http://schemas.microsoft.com/office/word/2018/wordml/cex" xmlns:w16cid="http://schemas.microsoft.com/office/word/2016/wordml/cid" xmlns:w16="http://schemas.microsoft.com/office/word/2018/wordml" xmlns:w16du="http://schemas.microsoft.com/office/word/2023/wordml/word16du" xmlns:w16sdtdh="http://schemas.microsoft.com/office/word/2020/wordml/sdtdatahash" xmlns:w16se="http://schemas.microsoft.com/office/word/2015/wordml/symex" xmlns:wpg="http://schemas.microsoft.com/office/word/2010/wordprocessingGroup" xmlns:wpi="http://schemas.microsoft.com/office/word/2010/wordprocessingInk" xmlns:wne="http://schemas.microsoft.com/office/word/2006/wordml" xmlns:wps="http://schemas.microsoft.com/office/word/2010/wordprocessingShape" mc:Ignorable="w14 w15 w16se w16cid w16 w16cex w16sdtdh w16du wp14">
+<w:document xmlns:wpc="http://schemas.microsoft.com/office/word/2010/wordprocessingCanvas" xmlns:cx="http://schemas.microsoft.com/office/drawing/2014/chartex" xmlns:cx1="http://schemas.microsoft.com/office/drawing/2015/9/8/chartex" xmlns:cx2="http://schemas.microsoft.com/office/drawing/2015/10/21/chartex" xmlns:cx3="http://schemas.microsoft.com/office/drawing/2016/5/9/chartex" xmlns:cx4="http://schemas.microsoft.com/office/drawing/2016/5/10/chartex" xmlns:cx5="http://schemas.microsoft.com/office/drawing/2016/5/11/chartex" xmlns:cx6="http://schemas.microsoft.com/office/drawing/2016/5/12/chartex" xmlns:cx7="http://schemas.microsoft.com/office/drawing/2016/5/13/chartex" xmlns:cx8="http://schemas.microsoft.com/office/drawing/2016/5/14/chartex" xmlns:mc="http://schemas.openxmlformats.org/markup-compatibility/2006" xmlns:aink="http://schemas.microsoft.com/office/drawing/2016/ink" xmlns:am3d="http://schemas.microsoft.com/office/drawing/2017/model3d" xmlns:o="urn:schemas-microsoft-com:office:office" xmlns:oel="http://schemas.microsoft.com/office/2019/extlst" xmlns:r="http://schemas.openxmlformats.org/officeDocument/2006/relationships" xmlns:m="http://schemas.openxmlformats.org/officeDocument/2006/math" xmlns:v="urn:schemas-microsoft-com:vml" xmlns:wp14="http://schemas.microsoft.com/office/word/2010/wordprocessingDrawing" xmlns:wp="http://schemas.openxmlformats.org/drawingml/2006/wordprocessingDrawing" xmlns:w10="urn:schemas-microsoft-com:office:word" xmlns:w="http://schemas.openxmlformats.org/wordprocessingml/2006/main" xmlns:w14="http://schemas.microsoft.com/office/word/2010/wordml" xmlns:w15="http://schemas.microsoft.com/office/word/2012/wordml" xmlns:w16cex="http://schemas.microsoft.com/office/word/2018/wordml/cex" xmlns:w16cid="http://schemas.microsoft.com/office/word/2016/wordml/cid" xmlns:w16="http://schemas.microsoft.com/office/word/2018/wordml" xmlns:w16du="http://schemas.microsoft.com/office/word/2023/wordml/word16du" xmlns:w16sdtdh="http://schemas.microsoft.com/office/word/2020/wordml/sdtdatahash" xmlns:w16sdtfl="http://schemas.microsoft.com/office/word/2024/wordml/sdtformatlock" xmlns:w16se="http://schemas.microsoft.com/office/word/2015/wordml/symex" xmlns:wpg="http://schemas.microsoft.com/office/word/2010/wordprocessingGroup" xmlns:wpi="http://schemas.microsoft.com/office/word/2010/wordprocessingInk" xmlns:wne="http://schemas.microsoft.com/office/word/2006/wordml" xmlns:wps="http://schemas.microsoft.com/office/word/2010/wordprocessingShape" mc:Ignorable="w14 w15 w16se w16cid w16 w16cex w16sdtdh w16sdtfl w16du wp14">
   <w:body>
     <w:p>
       <w:pPr>
@@ -1280,6 +1280,7 @@
         </w:rPr>
         <w:t xml:space="preserve"> mice </w:t>
       </w:r>
+      <w:proofErr w:type="gramStart"/>
       <w:r>
         <w:rPr>
           <w:rFonts w:ascii="Arial" w:hAnsi="Arial" w:cs="Arial"/>
@@ -1290,7 +1291,14 @@
         <w:rPr>
           <w:rFonts w:ascii="Arial" w:hAnsi="Arial" w:cs="Arial"/>
         </w:rPr>
-        <w:t>to investigate the recovery of locomotor function after spinal cord injury</w:t>
+        <w:t>to</w:t>
+      </w:r>
+      <w:proofErr w:type="gramEnd"/>
+      <w:r>
+        <w:rPr>
+          <w:rFonts w:ascii="Arial" w:hAnsi="Arial" w:cs="Arial"/>
+        </w:rPr>
+        <w:t xml:space="preserve"> investigate the recovery of locomotor function after spinal cord injury</w:t>
       </w:r>
     </w:p>
     <w:p>
@@ -1801,6 +1809,29 @@
     </w:p>
     <w:p>
       <w:pPr>
+        <w:pStyle w:val="ListParagraph"/>
+        <w:numPr>
+          <w:ilvl w:val="0"/>
+          <w:numId w:val="10"/>
+        </w:numPr>
+        <w:spacing w:after="0" w:line="240" w:lineRule="auto"/>
+        <w:rPr>
+          <w:rFonts w:ascii="Arial" w:hAnsi="Arial" w:cs="Arial"/>
+          <w:b/>
+          <w:color w:val="000000" w:themeColor="text1"/>
+        </w:rPr>
+      </w:pPr>
+      <w:r>
+        <w:rPr>
+          <w:rFonts w:ascii="Arial" w:hAnsi="Arial" w:cs="Arial"/>
+          <w:bCs/>
+          <w:color w:val="000000" w:themeColor="text1"/>
+        </w:rPr>
+        <w:t>Mentored high school students through MIT’s Leadership Training Institute</w:t>
+      </w:r>
+    </w:p>
+    <w:p>
+      <w:pPr>
         <w:spacing w:after="0"/>
         <w:rPr>
           <w:rFonts w:ascii="Arial" w:hAnsi="Arial" w:cs="Arial"/>
@@ -1814,7 +1845,7 @@
           <w:b/>
           <w:color w:val="000000" w:themeColor="text1"/>
         </w:rPr>
-        <w:t xml:space="preserve">MIT Women’s Lightweight Crew                                                                                         </w:t>
+        <w:t xml:space="preserve">MIT Women’s Lightweight Crew                                                                                     </w:t>
       </w:r>
       <w:r>
         <w:rPr>
@@ -1854,7 +1885,31 @@
           <w:b/>
           <w:color w:val="000000" w:themeColor="text1"/>
         </w:rPr>
-        <w:t xml:space="preserve"> - present</w:t>
+        <w:t xml:space="preserve"> </w:t>
+      </w:r>
+      <w:r>
+        <w:rPr>
+          <w:rFonts w:ascii="Arial" w:hAnsi="Arial" w:cs="Arial"/>
+          <w:b/>
+          <w:color w:val="000000" w:themeColor="text1"/>
+        </w:rPr>
+        <w:t>–</w:t>
+      </w:r>
+      <w:r>
+        <w:rPr>
+          <w:rFonts w:ascii="Arial" w:hAnsi="Arial" w:cs="Arial"/>
+          <w:b/>
+          <w:color w:val="000000" w:themeColor="text1"/>
+        </w:rPr>
+        <w:t xml:space="preserve"> </w:t>
+      </w:r>
+      <w:r>
+        <w:rPr>
+          <w:rFonts w:ascii="Arial" w:hAnsi="Arial" w:cs="Arial"/>
+          <w:b/>
+          <w:color w:val="000000" w:themeColor="text1"/>
+        </w:rPr>
+        <w:t>May 2022</w:t>
       </w:r>
     </w:p>
     <w:p>
@@ -2405,13 +2460,6 @@
         </w:rPr>
         <w:t>, soldering</w:t>
       </w:r>
-      <w:r>
-        <w:rPr>
-          <w:rFonts w:ascii="Arial" w:hAnsi="Arial" w:cs="Arial"/>
-          <w:color w:val="000000" w:themeColor="text1"/>
-        </w:rPr>
-        <w:t xml:space="preserve"> &amp; solder pasting</w:t>
-      </w:r>
     </w:p>
     <w:p>
       <w:pPr>
@@ -2634,7 +2682,7 @@
 </file>
 
 <file path=word/endnotes.xml><?xml version="1.0" encoding="utf-8"?>
-<w:endnotes xmlns:wpc="http://schemas.microsoft.com/office/word/2010/wordprocessingCanvas" xmlns:cx="http://schemas.microsoft.com/office/drawing/2014/chartex" xmlns:cx1="http://schemas.microsoft.com/office/drawing/2015/9/8/chartex" xmlns:cx2="http://schemas.microsoft.com/office/drawing/2015/10/21/chartex" xmlns:cx3="http://schemas.microsoft.com/office/drawing/2016/5/9/chartex" xmlns:cx4="http://schemas.microsoft.com/office/drawing/2016/5/10/chartex" xmlns:cx5="http://schemas.microsoft.com/office/drawing/2016/5/11/chartex" xmlns:cx6="http://schemas.microsoft.com/office/drawing/2016/5/12/chartex" xmlns:cx7="http://schemas.microsoft.com/office/drawing/2016/5/13/chartex" xmlns:cx8="http://schemas.microsoft.com/office/drawing/2016/5/14/chartex" xmlns:mc="http://schemas.openxmlformats.org/markup-compatibility/2006" xmlns:aink="http://schemas.microsoft.com/office/drawing/2016/ink" xmlns:am3d="http://schemas.microsoft.com/office/drawing/2017/model3d" xmlns:o="urn:schemas-microsoft-com:office:office" xmlns:oel="http://schemas.microsoft.com/office/2019/extlst" xmlns:r="http://schemas.openxmlformats.org/officeDocument/2006/relationships" xmlns:m="http://schemas.openxmlformats.org/officeDocument/2006/math" xmlns:v="urn:schemas-microsoft-com:vml" xmlns:wp14="http://schemas.microsoft.com/office/word/2010/wordprocessingDrawing" xmlns:wp="http://schemas.openxmlformats.org/drawingml/2006/wordprocessingDrawing" xmlns:w10="urn:schemas-microsoft-com:office:word" xmlns:w="http://schemas.openxmlformats.org/wordprocessingml/2006/main" xmlns:w14="http://schemas.microsoft.com/office/word/2010/wordml" xmlns:w15="http://schemas.microsoft.com/office/word/2012/wordml" xmlns:w16cex="http://schemas.microsoft.com/office/word/2018/wordml/cex" xmlns:w16cid="http://schemas.microsoft.com/office/word/2016/wordml/cid" xmlns:w16="http://schemas.microsoft.com/office/word/2018/wordml" xmlns:w16du="http://schemas.microsoft.com/office/word/2023/wordml/word16du" xmlns:w16sdtdh="http://schemas.microsoft.com/office/word/2020/wordml/sdtdatahash" xmlns:w16se="http://schemas.microsoft.com/office/word/2015/wordml/symex" xmlns:wpg="http://schemas.microsoft.com/office/word/2010/wordprocessingGroup" xmlns:wpi="http://schemas.microsoft.com/office/word/2010/wordprocessingInk" xmlns:wne="http://schemas.microsoft.com/office/word/2006/wordml" xmlns:wps="http://schemas.microsoft.com/office/word/2010/wordprocessingShape" mc:Ignorable="w14 w15 w16se w16cid w16 w16cex w16sdtdh w16du wp14">
+<w:endnotes xmlns:wpc="http://schemas.microsoft.com/office/word/2010/wordprocessingCanvas" xmlns:cx="http://schemas.microsoft.com/office/drawing/2014/chartex" xmlns:cx1="http://schemas.microsoft.com/office/drawing/2015/9/8/chartex" xmlns:cx2="http://schemas.microsoft.com/office/drawing/2015/10/21/chartex" xmlns:cx3="http://schemas.microsoft.com/office/drawing/2016/5/9/chartex" xmlns:cx4="http://schemas.microsoft.com/office/drawing/2016/5/10/chartex" xmlns:cx5="http://schemas.microsoft.com/office/drawing/2016/5/11/chartex" xmlns:cx6="http://schemas.microsoft.com/office/drawing/2016/5/12/chartex" xmlns:cx7="http://schemas.microsoft.com/office/drawing/2016/5/13/chartex" xmlns:cx8="http://schemas.microsoft.com/office/drawing/2016/5/14/chartex" xmlns:mc="http://schemas.openxmlformats.org/markup-compatibility/2006" xmlns:aink="http://schemas.microsoft.com/office/drawing/2016/ink" xmlns:am3d="http://schemas.microsoft.com/office/drawing/2017/model3d" xmlns:o="urn:schemas-microsoft-com:office:office" xmlns:oel="http://schemas.microsoft.com/office/2019/extlst" xmlns:r="http://schemas.openxmlformats.org/officeDocument/2006/relationships" xmlns:m="http://schemas.openxmlformats.org/officeDocument/2006/math" xmlns:v="urn:schemas-microsoft-com:vml" xmlns:wp14="http://schemas.microsoft.com/office/word/2010/wordprocessingDrawing" xmlns:wp="http://schemas.openxmlformats.org/drawingml/2006/wordprocessingDrawing" xmlns:w10="urn:schemas-microsoft-com:office:word" xmlns:w="http://schemas.openxmlformats.org/wordprocessingml/2006/main" xmlns:w14="http://schemas.microsoft.com/office/word/2010/wordml" xmlns:w15="http://schemas.microsoft.com/office/word/2012/wordml" xmlns:w16cex="http://schemas.microsoft.com/office/word/2018/wordml/cex" xmlns:w16cid="http://schemas.microsoft.com/office/word/2016/wordml/cid" xmlns:w16="http://schemas.microsoft.com/office/word/2018/wordml" xmlns:w16du="http://schemas.microsoft.com/office/word/2023/wordml/word16du" xmlns:w16sdtdh="http://schemas.microsoft.com/office/word/2020/wordml/sdtdatahash" xmlns:w16sdtfl="http://schemas.microsoft.com/office/word/2024/wordml/sdtformatlock" xmlns:w16se="http://schemas.microsoft.com/office/word/2015/wordml/symex" xmlns:wpg="http://schemas.microsoft.com/office/word/2010/wordprocessingGroup" xmlns:wpi="http://schemas.microsoft.com/office/word/2010/wordprocessingInk" xmlns:wne="http://schemas.microsoft.com/office/word/2006/wordml" xmlns:wps="http://schemas.microsoft.com/office/word/2010/wordprocessingShape" mc:Ignorable="w14 w15 w16se w16cid w16 w16cex w16sdtdh w16sdtfl w16du wp14">
   <w:endnote w:type="separator" w:id="-1">
     <w:p>
       <w:pPr>
@@ -2659,7 +2707,7 @@
 </file>
 
 <file path=word/footnotes.xml><?xml version="1.0" encoding="utf-8"?>
-<w:footnotes xmlns:wpc="http://schemas.microsoft.com/office/word/2010/wordprocessingCanvas" xmlns:cx="http://schemas.microsoft.com/office/drawing/2014/chartex" xmlns:cx1="http://schemas.microsoft.com/office/drawing/2015/9/8/chartex" xmlns:cx2="http://schemas.microsoft.com/office/drawing/2015/10/21/chartex" xmlns:cx3="http://schemas.microsoft.com/office/drawing/2016/5/9/chartex" xmlns:cx4="http://schemas.microsoft.com/office/drawing/2016/5/10/chartex" xmlns:cx5="http://schemas.microsoft.com/office/drawing/2016/5/11/chartex" xmlns:cx6="http://schemas.microsoft.com/office/drawing/2016/5/12/chartex" xmlns:cx7="http://schemas.microsoft.com/office/drawing/2016/5/13/chartex" xmlns:cx8="http://schemas.microsoft.com/office/drawing/2016/5/14/chartex" xmlns:mc="http://schemas.openxmlformats.org/markup-compatibility/2006" xmlns:aink="http://schemas.microsoft.com/office/drawing/2016/ink" xmlns:am3d="http://schemas.microsoft.com/office/drawing/2017/model3d" xmlns:o="urn:schemas-microsoft-com:office:office" xmlns:oel="http://schemas.microsoft.com/office/2019/extlst" xmlns:r="http://schemas.openxmlformats.org/officeDocument/2006/relationships" xmlns:m="http://schemas.openxmlformats.org/officeDocument/2006/math" xmlns:v="urn:schemas-microsoft-com:vml" xmlns:wp14="http://schemas.microsoft.com/office/word/2010/wordprocessingDrawing" xmlns:wp="http://schemas.openxmlformats.org/drawingml/2006/wordprocessingDrawing" xmlns:w10="urn:schemas-microsoft-com:office:word" xmlns:w="http://schemas.openxmlformats.org/wordprocessingml/2006/main" xmlns:w14="http://schemas.microsoft.com/office/word/2010/wordml" xmlns:w15="http://schemas.microsoft.com/office/word/2012/wordml" xmlns:w16cex="http://schemas.microsoft.com/office/word/2018/wordml/cex" xmlns:w16cid="http://schemas.microsoft.com/office/word/2016/wordml/cid" xmlns:w16="http://schemas.microsoft.com/office/word/2018/wordml" xmlns:w16du="http://schemas.microsoft.com/office/word/2023/wordml/word16du" xmlns:w16sdtdh="http://schemas.microsoft.com/office/word/2020/wordml/sdtdatahash" xmlns:w16se="http://schemas.microsoft.com/office/word/2015/wordml/symex" xmlns:wpg="http://schemas.microsoft.com/office/word/2010/wordprocessingGroup" xmlns:wpi="http://schemas.microsoft.com/office/word/2010/wordprocessingInk" xmlns:wne="http://schemas.microsoft.com/office/word/2006/wordml" xmlns:wps="http://schemas.microsoft.com/office/word/2010/wordprocessingShape" mc:Ignorable="w14 w15 w16se w16cid w16 w16cex w16sdtdh w16du wp14">
+<w:footnotes xmlns:wpc="http://schemas.microsoft.com/office/word/2010/wordprocessingCanvas" xmlns:cx="http://schemas.microsoft.com/office/drawing/2014/chartex" xmlns:cx1="http://schemas.microsoft.com/office/drawing/2015/9/8/chartex" xmlns:cx2="http://schemas.microsoft.com/office/drawing/2015/10/21/chartex" xmlns:cx3="http://schemas.microsoft.com/office/drawing/2016/5/9/chartex" xmlns:cx4="http://schemas.microsoft.com/office/drawing/2016/5/10/chartex" xmlns:cx5="http://schemas.microsoft.com/office/drawing/2016/5/11/chartex" xmlns:cx6="http://schemas.microsoft.com/office/drawing/2016/5/12/chartex" xmlns:cx7="http://schemas.microsoft.com/office/drawing/2016/5/13/chartex" xmlns:cx8="http://schemas.microsoft.com/office/drawing/2016/5/14/chartex" xmlns:mc="http://schemas.openxmlformats.org/markup-compatibility/2006" xmlns:aink="http://schemas.microsoft.com/office/drawing/2016/ink" xmlns:am3d="http://schemas.microsoft.com/office/drawing/2017/model3d" xmlns:o="urn:schemas-microsoft-com:office:office" xmlns:oel="http://schemas.microsoft.com/office/2019/extlst" xmlns:r="http://schemas.openxmlformats.org/officeDocument/2006/relationships" xmlns:m="http://schemas.openxmlformats.org/officeDocument/2006/math" xmlns:v="urn:schemas-microsoft-com:vml" xmlns:wp14="http://schemas.microsoft.com/office/word/2010/wordprocessingDrawing" xmlns:wp="http://schemas.openxmlformats.org/drawingml/2006/wordprocessingDrawing" xmlns:w10="urn:schemas-microsoft-com:office:word" xmlns:w="http://schemas.openxmlformats.org/wordprocessingml/2006/main" xmlns:w14="http://schemas.microsoft.com/office/word/2010/wordml" xmlns:w15="http://schemas.microsoft.com/office/word/2012/wordml" xmlns:w16cex="http://schemas.microsoft.com/office/word/2018/wordml/cex" xmlns:w16cid="http://schemas.microsoft.com/office/word/2016/wordml/cid" xmlns:w16="http://schemas.microsoft.com/office/word/2018/wordml" xmlns:w16du="http://schemas.microsoft.com/office/word/2023/wordml/word16du" xmlns:w16sdtdh="http://schemas.microsoft.com/office/word/2020/wordml/sdtdatahash" xmlns:w16sdtfl="http://schemas.microsoft.com/office/word/2024/wordml/sdtformatlock" xmlns:w16se="http://schemas.microsoft.com/office/word/2015/wordml/symex" xmlns:wpg="http://schemas.microsoft.com/office/word/2010/wordprocessingGroup" xmlns:wpi="http://schemas.microsoft.com/office/word/2010/wordprocessingInk" xmlns:wne="http://schemas.microsoft.com/office/word/2006/wordml" xmlns:wps="http://schemas.microsoft.com/office/word/2010/wordprocessingShape" mc:Ignorable="w14 w15 w16se w16cid w16 w16cex w16sdtdh w16sdtfl w16du wp14">
   <w:footnote w:type="separator" w:id="-1">
     <w:p>
       <w:pPr>
@@ -2684,7 +2732,7 @@
 </file>
 
 <file path=word/header1.xml><?xml version="1.0" encoding="utf-8"?>
-<w:hdr xmlns:wpc="http://schemas.microsoft.com/office/word/2010/wordprocessingCanvas" xmlns:cx="http://schemas.microsoft.com/office/drawing/2014/chartex" xmlns:cx1="http://schemas.microsoft.com/office/drawing/2015/9/8/chartex" xmlns:cx2="http://schemas.microsoft.com/office/drawing/2015/10/21/chartex" xmlns:cx3="http://schemas.microsoft.com/office/drawing/2016/5/9/chartex" xmlns:cx4="http://schemas.microsoft.com/office/drawing/2016/5/10/chartex" xmlns:cx5="http://schemas.microsoft.com/office/drawing/2016/5/11/chartex" xmlns:cx6="http://schemas.microsoft.com/office/drawing/2016/5/12/chartex" xmlns:cx7="http://schemas.microsoft.com/office/drawing/2016/5/13/chartex" xmlns:cx8="http://schemas.microsoft.com/office/drawing/2016/5/14/chartex" xmlns:mc="http://schemas.openxmlformats.org/markup-compatibility/2006" xmlns:aink="http://schemas.microsoft.com/office/drawing/2016/ink" xmlns:am3d="http://schemas.microsoft.com/office/drawing/2017/model3d" xmlns:o="urn:schemas-microsoft-com:office:office" xmlns:oel="http://schemas.microsoft.com/office/2019/extlst" xmlns:r="http://schemas.openxmlformats.org/officeDocument/2006/relationships" xmlns:m="http://schemas.openxmlformats.org/officeDocument/2006/math" xmlns:v="urn:schemas-microsoft-com:vml" xmlns:wp14="http://schemas.microsoft.com/office/word/2010/wordprocessingDrawing" xmlns:wp="http://schemas.openxmlformats.org/drawingml/2006/wordprocessingDrawing" xmlns:w10="urn:schemas-microsoft-com:office:word" xmlns:w="http://schemas.openxmlformats.org/wordprocessingml/2006/main" xmlns:w14="http://schemas.microsoft.com/office/word/2010/wordml" xmlns:w15="http://schemas.microsoft.com/office/word/2012/wordml" xmlns:w16cex="http://schemas.microsoft.com/office/word/2018/wordml/cex" xmlns:w16cid="http://schemas.microsoft.com/office/word/2016/wordml/cid" xmlns:w16="http://schemas.microsoft.com/office/word/2018/wordml" xmlns:w16du="http://schemas.microsoft.com/office/word/2023/wordml/word16du" xmlns:w16sdtdh="http://schemas.microsoft.com/office/word/2020/wordml/sdtdatahash" xmlns:w16se="http://schemas.microsoft.com/office/word/2015/wordml/symex" xmlns:wpg="http://schemas.microsoft.com/office/word/2010/wordprocessingGroup" xmlns:wpi="http://schemas.microsoft.com/office/word/2010/wordprocessingInk" xmlns:wne="http://schemas.microsoft.com/office/word/2006/wordml" xmlns:wps="http://schemas.microsoft.com/office/word/2010/wordprocessingShape" mc:Ignorable="w14 w15 w16se w16cid w16 w16cex w16sdtdh w16du wp14">
+<w:hdr xmlns:wpc="http://schemas.microsoft.com/office/word/2010/wordprocessingCanvas" xmlns:cx="http://schemas.microsoft.com/office/drawing/2014/chartex" xmlns:cx1="http://schemas.microsoft.com/office/drawing/2015/9/8/chartex" xmlns:cx2="http://schemas.microsoft.com/office/drawing/2015/10/21/chartex" xmlns:cx3="http://schemas.microsoft.com/office/drawing/2016/5/9/chartex" xmlns:cx4="http://schemas.microsoft.com/office/drawing/2016/5/10/chartex" xmlns:cx5="http://schemas.microsoft.com/office/drawing/2016/5/11/chartex" xmlns:cx6="http://schemas.microsoft.com/office/drawing/2016/5/12/chartex" xmlns:cx7="http://schemas.microsoft.com/office/drawing/2016/5/13/chartex" xmlns:cx8="http://schemas.microsoft.com/office/drawing/2016/5/14/chartex" xmlns:mc="http://schemas.openxmlformats.org/markup-compatibility/2006" xmlns:aink="http://schemas.microsoft.com/office/drawing/2016/ink" xmlns:am3d="http://schemas.microsoft.com/office/drawing/2017/model3d" xmlns:o="urn:schemas-microsoft-com:office:office" xmlns:oel="http://schemas.microsoft.com/office/2019/extlst" xmlns:r="http://schemas.openxmlformats.org/officeDocument/2006/relationships" xmlns:m="http://schemas.openxmlformats.org/officeDocument/2006/math" xmlns:v="urn:schemas-microsoft-com:vml" xmlns:wp14="http://schemas.microsoft.com/office/word/2010/wordprocessingDrawing" xmlns:wp="http://schemas.openxmlformats.org/drawingml/2006/wordprocessingDrawing" xmlns:w10="urn:schemas-microsoft-com:office:word" xmlns:w="http://schemas.openxmlformats.org/wordprocessingml/2006/main" xmlns:w14="http://schemas.microsoft.com/office/word/2010/wordml" xmlns:w15="http://schemas.microsoft.com/office/word/2012/wordml" xmlns:w16cex="http://schemas.microsoft.com/office/word/2018/wordml/cex" xmlns:w16cid="http://schemas.microsoft.com/office/word/2016/wordml/cid" xmlns:w16="http://schemas.microsoft.com/office/word/2018/wordml" xmlns:w16du="http://schemas.microsoft.com/office/word/2023/wordml/word16du" xmlns:w16sdtdh="http://schemas.microsoft.com/office/word/2020/wordml/sdtdatahash" xmlns:w16sdtfl="http://schemas.microsoft.com/office/word/2024/wordml/sdtformatlock" xmlns:w16se="http://schemas.microsoft.com/office/word/2015/wordml/symex" xmlns:wpg="http://schemas.microsoft.com/office/word/2010/wordprocessingGroup" xmlns:wpi="http://schemas.microsoft.com/office/word/2010/wordprocessingInk" xmlns:wne="http://schemas.microsoft.com/office/word/2006/wordml" xmlns:wps="http://schemas.microsoft.com/office/word/2010/wordprocessingShape" mc:Ignorable="w14 w15 w16se w16cid w16 w16cex w16sdtdh w16sdtfl w16du wp14">
   <w:p>
     <w:pPr>
       <w:pStyle w:val="Header"/>
@@ -2694,7 +2742,7 @@
 </file>
 
 <file path=word/numbering.xml><?xml version="1.0" encoding="utf-8"?>
-<w:numbering xmlns:wpc="http://schemas.microsoft.com/office/word/2010/wordprocessingCanvas" xmlns:cx="http://schemas.microsoft.com/office/drawing/2014/chartex" xmlns:cx1="http://schemas.microsoft.com/office/drawing/2015/9/8/chartex" xmlns:cx2="http://schemas.microsoft.com/office/drawing/2015/10/21/chartex" xmlns:cx3="http://schemas.microsoft.com/office/drawing/2016/5/9/chartex" xmlns:cx4="http://schemas.microsoft.com/office/drawing/2016/5/10/chartex" xmlns:cx5="http://schemas.microsoft.com/office/drawing/2016/5/11/chartex" xmlns:cx6="http://schemas.microsoft.com/office/drawing/2016/5/12/chartex" xmlns:cx7="http://schemas.microsoft.com/office/drawing/2016/5/13/chartex" xmlns:cx8="http://schemas.microsoft.com/office/drawing/2016/5/14/chartex" xmlns:mc="http://schemas.openxmlformats.org/markup-compatibility/2006" xmlns:aink="http://schemas.microsoft.com/office/drawing/2016/ink" xmlns:am3d="http://schemas.microsoft.com/office/drawing/2017/model3d" xmlns:o="urn:schemas-microsoft-com:office:office" xmlns:oel="http://schemas.microsoft.com/office/2019/extlst" xmlns:r="http://schemas.openxmlformats.org/officeDocument/2006/relationships" xmlns:m="http://schemas.openxmlformats.org/officeDocument/2006/math" xmlns:v="urn:schemas-microsoft-com:vml" xmlns:wp14="http://schemas.microsoft.com/office/word/2010/wordprocessingDrawing" xmlns:wp="http://schemas.openxmlformats.org/drawingml/2006/wordprocessingDrawing" xmlns:w10="urn:schemas-microsoft-com:office:word" xmlns:w="http://schemas.openxmlformats.org/wordprocessingml/2006/main" xmlns:w14="http://schemas.microsoft.com/office/word/2010/wordml" xmlns:w15="http://schemas.microsoft.com/office/word/2012/wordml" xmlns:w16cex="http://schemas.microsoft.com/office/word/2018/wordml/cex" xmlns:w16cid="http://schemas.microsoft.com/office/word/2016/wordml/cid" xmlns:w16="http://schemas.microsoft.com/office/word/2018/wordml" xmlns:w16du="http://schemas.microsoft.com/office/word/2023/wordml/word16du" xmlns:w16sdtdh="http://schemas.microsoft.com/office/word/2020/wordml/sdtdatahash" xmlns:w16se="http://schemas.microsoft.com/office/word/2015/wordml/symex" xmlns:wpg="http://schemas.microsoft.com/office/word/2010/wordprocessingGroup" xmlns:wpi="http://schemas.microsoft.com/office/word/2010/wordprocessingInk" xmlns:wne="http://schemas.microsoft.com/office/word/2006/wordml" xmlns:wps="http://schemas.microsoft.com/office/word/2010/wordprocessingShape" mc:Ignorable="w14 w15 w16se w16cid w16 w16cex w16sdtdh w16du wp14">
+<w:numbering xmlns:wpc="http://schemas.microsoft.com/office/word/2010/wordprocessingCanvas" xmlns:cx="http://schemas.microsoft.com/office/drawing/2014/chartex" xmlns:cx1="http://schemas.microsoft.com/office/drawing/2015/9/8/chartex" xmlns:cx2="http://schemas.microsoft.com/office/drawing/2015/10/21/chartex" xmlns:cx3="http://schemas.microsoft.com/office/drawing/2016/5/9/chartex" xmlns:cx4="http://schemas.microsoft.com/office/drawing/2016/5/10/chartex" xmlns:cx5="http://schemas.microsoft.com/office/drawing/2016/5/11/chartex" xmlns:cx6="http://schemas.microsoft.com/office/drawing/2016/5/12/chartex" xmlns:cx7="http://schemas.microsoft.com/office/drawing/2016/5/13/chartex" xmlns:cx8="http://schemas.microsoft.com/office/drawing/2016/5/14/chartex" xmlns:mc="http://schemas.openxmlformats.org/markup-compatibility/2006" xmlns:aink="http://schemas.microsoft.com/office/drawing/2016/ink" xmlns:am3d="http://schemas.microsoft.com/office/drawing/2017/model3d" xmlns:o="urn:schemas-microsoft-com:office:office" xmlns:oel="http://schemas.microsoft.com/office/2019/extlst" xmlns:r="http://schemas.openxmlformats.org/officeDocument/2006/relationships" xmlns:m="http://schemas.openxmlformats.org/officeDocument/2006/math" xmlns:v="urn:schemas-microsoft-com:vml" xmlns:wp14="http://schemas.microsoft.com/office/word/2010/wordprocessingDrawing" xmlns:wp="http://schemas.openxmlformats.org/drawingml/2006/wordprocessingDrawing" xmlns:w10="urn:schemas-microsoft-com:office:word" xmlns:w="http://schemas.openxmlformats.org/wordprocessingml/2006/main" xmlns:w14="http://schemas.microsoft.com/office/word/2010/wordml" xmlns:w15="http://schemas.microsoft.com/office/word/2012/wordml" xmlns:w16cex="http://schemas.microsoft.com/office/word/2018/wordml/cex" xmlns:w16cid="http://schemas.microsoft.com/office/word/2016/wordml/cid" xmlns:w16="http://schemas.microsoft.com/office/word/2018/wordml" xmlns:w16du="http://schemas.microsoft.com/office/word/2023/wordml/word16du" xmlns:w16sdtdh="http://schemas.microsoft.com/office/word/2020/wordml/sdtdatahash" xmlns:w16sdtfl="http://schemas.microsoft.com/office/word/2024/wordml/sdtformatlock" xmlns:w16se="http://schemas.microsoft.com/office/word/2015/wordml/symex" xmlns:wpg="http://schemas.microsoft.com/office/word/2010/wordprocessingGroup" xmlns:wpi="http://schemas.microsoft.com/office/word/2010/wordprocessingInk" xmlns:wne="http://schemas.microsoft.com/office/word/2006/wordml" xmlns:wps="http://schemas.microsoft.com/office/word/2010/wordprocessingShape" mc:Ignorable="w14 w15 w16se w16cid w16 w16cex w16sdtdh w16sdtfl w16du wp14">
   <w:abstractNum w:abstractNumId="0" w15:restartNumberingAfterBreak="0">
     <w:nsid w:val="017C2053"/>
     <w:multiLevelType w:val="hybridMultilevel"/>
@@ -5831,7 +5879,7 @@
 </file>
 
 <file path=word/styles.xml><?xml version="1.0" encoding="utf-8"?>
-<w:styles xmlns:mc="http://schemas.openxmlformats.org/markup-compatibility/2006" xmlns:r="http://schemas.openxmlformats.org/officeDocument/2006/relationships" xmlns:w="http://schemas.openxmlformats.org/wordprocessingml/2006/main" xmlns:w14="http://schemas.microsoft.com/office/word/2010/wordml" xmlns:w15="http://schemas.microsoft.com/office/word/2012/wordml" xmlns:w16cex="http://schemas.microsoft.com/office/word/2018/wordml/cex" xmlns:w16cid="http://schemas.microsoft.com/office/word/2016/wordml/cid" xmlns:w16="http://schemas.microsoft.com/office/word/2018/wordml" xmlns:w16du="http://schemas.microsoft.com/office/word/2023/wordml/word16du" xmlns:w16sdtdh="http://schemas.microsoft.com/office/word/2020/wordml/sdtdatahash" xmlns:w16se="http://schemas.microsoft.com/office/word/2015/wordml/symex" mc:Ignorable="w14 w15 w16se w16cid w16 w16cex w16sdtdh w16du">
+<w:styles xmlns:mc="http://schemas.openxmlformats.org/markup-compatibility/2006" xmlns:r="http://schemas.openxmlformats.org/officeDocument/2006/relationships" xmlns:w="http://schemas.openxmlformats.org/wordprocessingml/2006/main" xmlns:w14="http://schemas.microsoft.com/office/word/2010/wordml" xmlns:w15="http://schemas.microsoft.com/office/word/2012/wordml" xmlns:w16cex="http://schemas.microsoft.com/office/word/2018/wordml/cex" xmlns:w16cid="http://schemas.microsoft.com/office/word/2016/wordml/cid" xmlns:w16="http://schemas.microsoft.com/office/word/2018/wordml" xmlns:w16du="http://schemas.microsoft.com/office/word/2023/wordml/word16du" xmlns:w16sdtdh="http://schemas.microsoft.com/office/word/2020/wordml/sdtdatahash" xmlns:w16sdtfl="http://schemas.microsoft.com/office/word/2024/wordml/sdtformatlock" xmlns:w16se="http://schemas.microsoft.com/office/word/2015/wordml/symex" mc:Ignorable="w14 w15 w16se w16cid w16 w16cex w16sdtdh w16sdtfl w16du">
   <w:docDefaults>
     <w:rPrDefault>
       <w:rPr>
@@ -6232,6 +6280,7 @@
   <w:style w:type="character" w:default="1" w:styleId="DefaultParagraphFont">
     <w:name w:val="Default Paragraph Font"/>
     <w:uiPriority w:val="1"/>
+    <w:semiHidden/>
     <w:unhideWhenUsed/>
   </w:style>
   <w:style w:type="table" w:default="1" w:styleId="TableNormal">
